--- a/report/6-ThietKeKienTruc-1612041.docx
+++ b/report/6-ThietKeKienTruc-1612041.docx
@@ -532,8 +532,6 @@
               </w:rPr>
               <w:t>1.0</w:t>
             </w:r>
-            <w:bookmarkStart w:id="0" w:name="_GoBack"/>
-            <w:bookmarkEnd w:id="0"/>
           </w:p>
         </w:tc>
         <w:tc>
@@ -899,6 +897,8 @@
         <w:t>Mục lục</w:t>
       </w:r>
     </w:p>
+    <w:bookmarkStart w:id="0" w:name="_GoBack"/>
+    <w:bookmarkEnd w:id="0"/>
     <w:p>
       <w:pPr>
         <w:pStyle w:val="TOC1"/>
@@ -931,7 +931,7 @@
         </w:rPr>
         <w:fldChar w:fldCharType="separate"/>
       </w:r>
-      <w:hyperlink w:anchor="_Toc369451629" w:history="1">
+      <w:hyperlink w:anchor="_Toc11784802" w:history="1">
         <w:r>
           <w:rPr>
             <w:rStyle w:val="Hyperlink"/>
@@ -977,7 +977,7 @@
             <w:noProof/>
             <w:webHidden/>
           </w:rPr>
-          <w:instrText xml:space="preserve"> PAGEREF _Toc369451629 \h </w:instrText>
+          <w:instrText xml:space="preserve"> PAGEREF _Toc11784802 \h </w:instrText>
         </w:r>
         <w:r>
           <w:rPr>
@@ -1022,7 +1022,7 @@
           <w:lang w:val="en-US"/>
         </w:rPr>
       </w:pPr>
-      <w:hyperlink w:anchor="_Toc369451630" w:history="1">
+      <w:hyperlink w:anchor="_Toc11784803" w:history="1">
         <w:r>
           <w:rPr>
             <w:rStyle w:val="Hyperlink"/>
@@ -1066,7 +1066,7 @@
             <w:noProof/>
             <w:webHidden/>
           </w:rPr>
-          <w:instrText xml:space="preserve"> PAGEREF _Toc369451630 \h </w:instrText>
+          <w:instrText xml:space="preserve"> PAGEREF _Toc11784803 \h </w:instrText>
         </w:r>
         <w:r>
           <w:rPr>
@@ -1137,7 +1137,7 @@
         </w:rPr>
       </w:pPr>
       <w:bookmarkStart w:id="1" w:name="_Toc176927905"/>
-      <w:bookmarkStart w:id="2" w:name="_Toc369451629"/>
+      <w:bookmarkStart w:id="2" w:name="_Toc11784802"/>
       <w:r>
         <w:rPr>
           <w:lang w:val="en-US"/>
@@ -1297,8 +1297,23 @@
                 <w:szCs w:val="23"/>
                 <w:shd w:val="clear" w:color="auto" w:fill="FFFFFF"/>
               </w:rPr>
-              <w:t>C</w:t>
-            </w:r>
+              <w:t>Các thành phần tạo nên giao diện của ứng dụng (GUI). Chúng chịu trách nhiệm thu nhận và hiển thị dữ liệu cho người dùng</w:t>
+            </w:r>
+          </w:p>
+        </w:tc>
+      </w:tr>
+      <w:tr>
+        <w:tc>
+          <w:tcPr>
+            <w:tcW w:w="3001" w:type="dxa"/>
+          </w:tcPr>
+          <w:p>
+            <w:pPr>
+              <w:spacing w:line="240" w:lineRule="auto"/>
+              <w:rPr>
+                <w:szCs w:val="26"/>
+              </w:rPr>
+            </w:pPr>
             <w:r>
               <w:rPr>
                 <w:rFonts w:ascii="Roboto" w:hAnsi="Roboto"/>
@@ -1307,15 +1322,13 @@
                 <w:szCs w:val="23"/>
                 <w:shd w:val="clear" w:color="auto" w:fill="FFFFFF"/>
               </w:rPr>
-              <w:t>ác thành phần tạo nên giao diện của ứng dụng (GUI). Chúng chịu trách nhiệm thu nhận và hiển thị dữ liệu cho người dùng</w:t>
-            </w:r>
-          </w:p>
-        </w:tc>
-      </w:tr>
-      <w:tr>
-        <w:tc>
-          <w:tcPr>
-            <w:tcW w:w="3001" w:type="dxa"/>
+              <w:t>UI Process Components</w:t>
+            </w:r>
+          </w:p>
+        </w:tc>
+        <w:tc>
+          <w:tcPr>
+            <w:tcW w:w="6179" w:type="dxa"/>
           </w:tcPr>
           <w:p>
             <w:pPr>
@@ -1332,19 +1345,22 @@
                 <w:szCs w:val="23"/>
                 <w:shd w:val="clear" w:color="auto" w:fill="FFFFFF"/>
               </w:rPr>
-              <w:t>UI Process Components</w:t>
-            </w:r>
-          </w:p>
-        </w:tc>
-        <w:tc>
-          <w:tcPr>
-            <w:tcW w:w="6179" w:type="dxa"/>
-          </w:tcPr>
-          <w:p>
-            <w:pPr>
-              <w:spacing w:line="240" w:lineRule="auto"/>
-              <w:rPr>
-                <w:szCs w:val="26"/>
+              <w:t>Thành phần chịu trách nhiệm quản lý các quá trình chuyển đổi giữa các UI</w:t>
+            </w:r>
+          </w:p>
+        </w:tc>
+      </w:tr>
+      <w:tr>
+        <w:tc>
+          <w:tcPr>
+            <w:tcW w:w="3001" w:type="dxa"/>
+          </w:tcPr>
+          <w:p>
+            <w:pPr>
+              <w:spacing w:line="240" w:lineRule="auto"/>
+              <w:rPr>
+                <w:szCs w:val="26"/>
+                <w:lang w:val="en-US"/>
               </w:rPr>
             </w:pPr>
             <w:r>
@@ -1355,7 +1371,7 @@
                 <w:szCs w:val="23"/>
                 <w:shd w:val="clear" w:color="auto" w:fill="FFFFFF"/>
               </w:rPr>
-              <w:t>T</w:t>
+              <w:t>Bussiness Workflows</w:t>
             </w:r>
             <w:r>
               <w:rPr>
@@ -1364,25 +1380,10 @@
                 <w:sz w:val="23"/>
                 <w:szCs w:val="23"/>
                 <w:shd w:val="clear" w:color="auto" w:fill="FFFFFF"/>
-              </w:rPr>
-              <w:t>hành phần chịu trách nhiệm quản lý các quá trình chuyển đổi giữa các UI</w:t>
-            </w:r>
-          </w:p>
-        </w:tc>
-      </w:tr>
-      <w:tr>
-        <w:tc>
-          <w:tcPr>
-            <w:tcW w:w="3001" w:type="dxa"/>
-          </w:tcPr>
-          <w:p>
-            <w:pPr>
-              <w:spacing w:line="240" w:lineRule="auto"/>
-              <w:rPr>
-                <w:szCs w:val="26"/>
-                <w:lang w:val="en-US"/>
-              </w:rPr>
-            </w:pPr>
+                <w:lang w:val="en-US"/>
+              </w:rPr>
+              <w:t xml:space="preserve"> &amp; </w:t>
+            </w:r>
             <w:r>
               <w:rPr>
                 <w:rFonts w:ascii="Roboto" w:hAnsi="Roboto"/>
@@ -1391,8 +1392,21 @@
                 <w:szCs w:val="23"/>
                 <w:shd w:val="clear" w:color="auto" w:fill="FFFFFF"/>
               </w:rPr>
-              <w:t>Bussiness Workflows</w:t>
-            </w:r>
+              <w:t>Components</w:t>
+            </w:r>
+          </w:p>
+        </w:tc>
+        <w:tc>
+          <w:tcPr>
+            <w:tcW w:w="6179" w:type="dxa"/>
+          </w:tcPr>
+          <w:p>
+            <w:pPr>
+              <w:spacing w:line="240" w:lineRule="auto"/>
+              <w:rPr>
+                <w:szCs w:val="26"/>
+              </w:rPr>
+            </w:pPr>
             <w:r>
               <w:rPr>
                 <w:rFonts w:ascii="Roboto" w:hAnsi="Roboto"/>
@@ -1400,10 +1414,24 @@
                 <w:sz w:val="23"/>
                 <w:szCs w:val="23"/>
                 <w:shd w:val="clear" w:color="auto" w:fill="FFFFFF"/>
-                <w:lang w:val="en-US"/>
-              </w:rPr>
-              <w:t xml:space="preserve"> &amp; </w:t>
-            </w:r>
+              </w:rPr>
+              <w:t>Chịu trách nhiệm xác định và điều phối các quy trình nghiệp vụ gồm nhiều bước và kéo dài, kiểm tra các quy tắc nghiệp vụ, ràng buộc logic và thực hiện các công việc </w:t>
+            </w:r>
+          </w:p>
+        </w:tc>
+      </w:tr>
+      <w:tr>
+        <w:tc>
+          <w:tcPr>
+            <w:tcW w:w="3001" w:type="dxa"/>
+          </w:tcPr>
+          <w:p>
+            <w:pPr>
+              <w:spacing w:line="240" w:lineRule="auto"/>
+              <w:rPr>
+                <w:szCs w:val="26"/>
+              </w:rPr>
+            </w:pPr>
             <w:r>
               <w:rPr>
                 <w:rFonts w:ascii="Roboto" w:hAnsi="Roboto"/>
@@ -1412,7 +1440,7 @@
                 <w:szCs w:val="23"/>
                 <w:shd w:val="clear" w:color="auto" w:fill="FFFFFF"/>
               </w:rPr>
-              <w:t>Components</w:t>
+              <w:t>Bussiness Entities</w:t>
             </w:r>
           </w:p>
         </w:tc>
@@ -1425,9 +1453,27 @@
               <w:spacing w:line="240" w:lineRule="auto"/>
               <w:rPr>
                 <w:szCs w:val="26"/>
-              </w:rPr>
-            </w:pPr>
-            <w:r>
+                <w:lang w:val="en-US"/>
+              </w:rPr>
+            </w:pPr>
+            <w:r>
+              <w:rPr>
+                <w:szCs w:val="26"/>
+                <w:lang w:val="en-US"/>
+              </w:rPr>
+              <w:t>Là cấu trúc dữ liệu để truyền dữ liệu giữa các lớp</w:t>
+            </w:r>
+          </w:p>
+        </w:tc>
+      </w:tr>
+      <w:tr>
+        <w:tc>
+          <w:tcPr>
+            <w:tcW w:w="3001" w:type="dxa"/>
+          </w:tcPr>
+          <w:p>
+            <w:pPr>
+              <w:spacing w:line="240" w:lineRule="auto"/>
               <w:rPr>
                 <w:rFonts w:ascii="Roboto" w:hAnsi="Roboto"/>
                 <w:color w:val="333333"/>
@@ -1435,8 +1481,7 @@
                 <w:szCs w:val="23"/>
                 <w:shd w:val="clear" w:color="auto" w:fill="FFFFFF"/>
               </w:rPr>
-              <w:t>C</w:t>
-            </w:r>
+            </w:pPr>
             <w:r>
               <w:rPr>
                 <w:rFonts w:ascii="Roboto" w:hAnsi="Roboto"/>
@@ -1445,8 +1490,22 @@
                 <w:szCs w:val="23"/>
                 <w:shd w:val="clear" w:color="auto" w:fill="FFFFFF"/>
               </w:rPr>
-              <w:t>hịu trách nhiệm xác định và điều phối các quy trình nghiệp vụ gồm nhiều bước và kéo dài</w:t>
-            </w:r>
+              <w:t>Data Access Logic Components</w:t>
+            </w:r>
+          </w:p>
+        </w:tc>
+        <w:tc>
+          <w:tcPr>
+            <w:tcW w:w="6179" w:type="dxa"/>
+          </w:tcPr>
+          <w:p>
+            <w:pPr>
+              <w:spacing w:line="240" w:lineRule="auto"/>
+              <w:rPr>
+                <w:szCs w:val="26"/>
+                <w:lang w:val="en-US"/>
+              </w:rPr>
+            </w:pPr>
             <w:r>
               <w:rPr>
                 <w:rFonts w:ascii="Roboto" w:hAnsi="Roboto"/>
@@ -1455,7 +1514,7 @@
                 <w:szCs w:val="23"/>
                 <w:shd w:val="clear" w:color="auto" w:fill="FFFFFF"/>
               </w:rPr>
-              <w:t xml:space="preserve">, </w:t>
+              <w:t>Chịu trách nhiệm chính lưu trữ và truy xuất dữ liệu từ c</w:t>
             </w:r>
             <w:r>
               <w:rPr>
@@ -1464,24 +1523,10 @@
                 <w:sz w:val="23"/>
                 <w:szCs w:val="23"/>
                 <w:shd w:val="clear" w:color="auto" w:fill="FFFFFF"/>
-              </w:rPr>
-              <w:t>kiểm tra các quy tắc nghiệp vụ, ràng buộc logic và thực hiện các công việc </w:t>
-            </w:r>
-          </w:p>
-        </w:tc>
-      </w:tr>
-      <w:tr>
-        <w:tc>
-          <w:tcPr>
-            <w:tcW w:w="3001" w:type="dxa"/>
-          </w:tcPr>
-          <w:p>
-            <w:pPr>
-              <w:spacing w:line="240" w:lineRule="auto"/>
-              <w:rPr>
-                <w:szCs w:val="26"/>
-              </w:rPr>
-            </w:pPr>
+                <w:lang w:val="en-US"/>
+              </w:rPr>
+              <w:t>ơ sở</w:t>
+            </w:r>
             <w:r>
               <w:rPr>
                 <w:rFonts w:ascii="Roboto" w:hAnsi="Roboto"/>
@@ -1490,132 +1535,7 @@
                 <w:szCs w:val="23"/>
                 <w:shd w:val="clear" w:color="auto" w:fill="FFFFFF"/>
               </w:rPr>
-              <w:t>Bussiness Entities</w:t>
-            </w:r>
-          </w:p>
-        </w:tc>
-        <w:tc>
-          <w:tcPr>
-            <w:tcW w:w="6179" w:type="dxa"/>
-          </w:tcPr>
-          <w:p>
-            <w:pPr>
-              <w:spacing w:line="240" w:lineRule="auto"/>
-              <w:rPr>
-                <w:szCs w:val="26"/>
-                <w:lang w:val="en-US"/>
-              </w:rPr>
-            </w:pPr>
-            <w:r>
-              <w:rPr>
-                <w:szCs w:val="26"/>
-                <w:lang w:val="en-US"/>
-              </w:rPr>
-              <w:t>Là cấu trúc dữ liệu để truyền dữ liệu giữa các lớp</w:t>
-            </w:r>
-          </w:p>
-        </w:tc>
-      </w:tr>
-      <w:tr>
-        <w:tc>
-          <w:tcPr>
-            <w:tcW w:w="3001" w:type="dxa"/>
-          </w:tcPr>
-          <w:p>
-            <w:pPr>
-              <w:spacing w:line="240" w:lineRule="auto"/>
-              <w:rPr>
-                <w:rFonts w:ascii="Roboto" w:hAnsi="Roboto"/>
-                <w:color w:val="333333"/>
-                <w:sz w:val="23"/>
-                <w:szCs w:val="23"/>
-                <w:shd w:val="clear" w:color="auto" w:fill="FFFFFF"/>
-              </w:rPr>
-            </w:pPr>
-            <w:r>
-              <w:rPr>
-                <w:rFonts w:ascii="Roboto" w:hAnsi="Roboto"/>
-                <w:color w:val="333333"/>
-                <w:sz w:val="23"/>
-                <w:szCs w:val="23"/>
-                <w:shd w:val="clear" w:color="auto" w:fill="FFFFFF"/>
-              </w:rPr>
-              <w:t>Data Access Logic Components</w:t>
-            </w:r>
-          </w:p>
-        </w:tc>
-        <w:tc>
-          <w:tcPr>
-            <w:tcW w:w="6179" w:type="dxa"/>
-          </w:tcPr>
-          <w:p>
-            <w:pPr>
-              <w:spacing w:line="240" w:lineRule="auto"/>
-              <w:rPr>
-                <w:szCs w:val="26"/>
-                <w:lang w:val="en-US"/>
-              </w:rPr>
-            </w:pPr>
-            <w:r>
-              <w:rPr>
-                <w:rFonts w:ascii="Roboto" w:hAnsi="Roboto"/>
-                <w:color w:val="333333"/>
-                <w:sz w:val="23"/>
-                <w:szCs w:val="23"/>
-                <w:shd w:val="clear" w:color="auto" w:fill="FFFFFF"/>
-              </w:rPr>
-              <w:t>C</w:t>
-            </w:r>
-            <w:r>
-              <w:rPr>
-                <w:rFonts w:ascii="Roboto" w:hAnsi="Roboto"/>
-                <w:color w:val="333333"/>
-                <w:sz w:val="23"/>
-                <w:szCs w:val="23"/>
-                <w:shd w:val="clear" w:color="auto" w:fill="FFFFFF"/>
-              </w:rPr>
-              <w:t xml:space="preserve">hịu trách nhiệm chính lưu </w:t>
-            </w:r>
-            <w:r>
-              <w:rPr>
-                <w:rFonts w:ascii="Roboto" w:hAnsi="Roboto"/>
-                <w:color w:val="333333"/>
-                <w:sz w:val="23"/>
-                <w:szCs w:val="23"/>
-                <w:shd w:val="clear" w:color="auto" w:fill="FFFFFF"/>
-              </w:rPr>
-              <w:t>trữ và truy xuất dữ liệu từ c</w:t>
-            </w:r>
-            <w:r>
-              <w:rPr>
-                <w:rFonts w:ascii="Roboto" w:hAnsi="Roboto"/>
-                <w:color w:val="333333"/>
-                <w:sz w:val="23"/>
-                <w:szCs w:val="23"/>
-                <w:shd w:val="clear" w:color="auto" w:fill="FFFFFF"/>
-                <w:lang w:val="en-US"/>
-              </w:rPr>
-              <w:t>ơ sở</w:t>
-            </w:r>
-            <w:r>
-              <w:rPr>
-                <w:rFonts w:ascii="Roboto" w:hAnsi="Roboto"/>
-                <w:color w:val="333333"/>
-                <w:sz w:val="23"/>
-                <w:szCs w:val="23"/>
-                <w:shd w:val="clear" w:color="auto" w:fill="FFFFFF"/>
-              </w:rPr>
-              <w:t xml:space="preserve"> </w:t>
-            </w:r>
-            <w:r>
-              <w:rPr>
-                <w:rFonts w:ascii="Roboto" w:hAnsi="Roboto"/>
-                <w:color w:val="333333"/>
-                <w:sz w:val="23"/>
-                <w:szCs w:val="23"/>
-                <w:shd w:val="clear" w:color="auto" w:fill="FFFFFF"/>
-              </w:rPr>
-              <w:t>dữ liệu</w:t>
+              <w:t xml:space="preserve"> dữ liệu</w:t>
             </w:r>
           </w:p>
         </w:tc>
@@ -1631,7 +1551,7 @@
         <w:br w:type="page"/>
       </w:r>
       <w:bookmarkStart w:id="3" w:name="_Toc176927906"/>
-      <w:bookmarkStart w:id="4" w:name="_Toc369451630"/>
+      <w:bookmarkStart w:id="4" w:name="_Toc11784803"/>
       <w:r>
         <w:lastRenderedPageBreak/>
         <w:t>Mô tả chi tiết từng thành phần trong hệ thống</w:t>
@@ -2144,14 +2064,7 @@
                 <w:szCs w:val="26"/>
                 <w:lang w:val="en-US"/>
               </w:rPr>
-              <w:t xml:space="preserve">Hiển thị danh sách </w:t>
-            </w:r>
-            <w:r>
-              <w:rPr>
-                <w:szCs w:val="26"/>
-                <w:lang w:val="en-US"/>
-              </w:rPr>
-              <w:t>sản phẩm</w:t>
+              <w:t>Hiển thị danh sách sản phẩm</w:t>
             </w:r>
           </w:p>
         </w:tc>
@@ -2193,28 +2106,7 @@
                 <w:szCs w:val="26"/>
                 <w:lang w:val="en-US"/>
               </w:rPr>
-              <w:t>Thê</w:t>
-            </w:r>
-            <w:r>
-              <w:rPr>
-                <w:szCs w:val="26"/>
-                <w:lang w:val="en-US"/>
-              </w:rPr>
-              <w:t xml:space="preserve">m </w:t>
-            </w:r>
-            <w:r>
-              <w:rPr>
-                <w:szCs w:val="26"/>
-                <w:lang w:val="en-US"/>
-              </w:rPr>
-              <w:t>sản phẩm</w:t>
-            </w:r>
-            <w:r>
-              <w:rPr>
-                <w:szCs w:val="26"/>
-                <w:lang w:val="en-US"/>
-              </w:rPr>
-              <w:t xml:space="preserve"> mới</w:t>
+              <w:t>Thêm sản phẩm mới</w:t>
             </w:r>
           </w:p>
         </w:tc>
@@ -2256,21 +2148,7 @@
                 <w:szCs w:val="26"/>
                 <w:lang w:val="en-US"/>
               </w:rPr>
-              <w:t xml:space="preserve">Chọn </w:t>
-            </w:r>
-            <w:r>
-              <w:rPr>
-                <w:szCs w:val="26"/>
-                <w:lang w:val="en-US"/>
-              </w:rPr>
-              <w:t>sản phẩm</w:t>
-            </w:r>
-            <w:r>
-              <w:rPr>
-                <w:szCs w:val="26"/>
-                <w:lang w:val="en-US"/>
-              </w:rPr>
-              <w:t xml:space="preserve"> để thao tác</w:t>
+              <w:t>Chọn sản phẩm để thao tác</w:t>
             </w:r>
           </w:p>
         </w:tc>
@@ -2312,14 +2190,7 @@
                 <w:szCs w:val="26"/>
                 <w:lang w:val="en-US"/>
               </w:rPr>
-              <w:t xml:space="preserve">Thông tin chi tiết của </w:t>
-            </w:r>
-            <w:r>
-              <w:rPr>
-                <w:szCs w:val="26"/>
-                <w:lang w:val="en-US"/>
-              </w:rPr>
-              <w:t>sản phẩm</w:t>
+              <w:t>Thông tin chi tiết của sản phẩm</w:t>
             </w:r>
           </w:p>
         </w:tc>
@@ -2403,14 +2274,7 @@
                 <w:szCs w:val="26"/>
                 <w:lang w:val="en-US"/>
               </w:rPr>
-              <w:t xml:space="preserve">Hiển thị danh sách </w:t>
-            </w:r>
-            <w:r>
-              <w:rPr>
-                <w:szCs w:val="26"/>
-                <w:lang w:val="en-US"/>
-              </w:rPr>
-              <w:t>nhà phân phối</w:t>
+              <w:t>Hiển thị danh sách nhà phân phối</w:t>
             </w:r>
           </w:p>
         </w:tc>
@@ -2452,28 +2316,7 @@
                 <w:szCs w:val="26"/>
                 <w:lang w:val="en-US"/>
               </w:rPr>
-              <w:t>Thê</w:t>
-            </w:r>
-            <w:r>
-              <w:rPr>
-                <w:szCs w:val="26"/>
-                <w:lang w:val="en-US"/>
-              </w:rPr>
-              <w:t xml:space="preserve">m </w:t>
-            </w:r>
-            <w:r>
-              <w:rPr>
-                <w:szCs w:val="26"/>
-                <w:lang w:val="en-US"/>
-              </w:rPr>
-              <w:t>nhà phân phối</w:t>
-            </w:r>
-            <w:r>
-              <w:rPr>
-                <w:szCs w:val="26"/>
-                <w:lang w:val="en-US"/>
-              </w:rPr>
-              <w:t xml:space="preserve"> mới</w:t>
+              <w:t>Thêm nhà phân phối mới</w:t>
             </w:r>
           </w:p>
         </w:tc>
@@ -2515,21 +2358,7 @@
                 <w:szCs w:val="26"/>
                 <w:lang w:val="en-US"/>
               </w:rPr>
-              <w:t xml:space="preserve">Chọn </w:t>
-            </w:r>
-            <w:r>
-              <w:rPr>
-                <w:szCs w:val="26"/>
-                <w:lang w:val="en-US"/>
-              </w:rPr>
-              <w:t>nhà phân phối</w:t>
-            </w:r>
-            <w:r>
-              <w:rPr>
-                <w:szCs w:val="26"/>
-                <w:lang w:val="en-US"/>
-              </w:rPr>
-              <w:t xml:space="preserve"> để thao tác</w:t>
+              <w:t>Chọn nhà phân phối để thao tác</w:t>
             </w:r>
           </w:p>
         </w:tc>
@@ -2571,14 +2400,7 @@
                 <w:szCs w:val="26"/>
                 <w:lang w:val="en-US"/>
               </w:rPr>
-              <w:t xml:space="preserve">Thông tin chi tiết của </w:t>
-            </w:r>
-            <w:r>
-              <w:rPr>
-                <w:szCs w:val="26"/>
-                <w:lang w:val="en-US"/>
-              </w:rPr>
-              <w:t>nhà phân phối</w:t>
+              <w:t>Thông tin chi tiết của nhà phân phối</w:t>
             </w:r>
           </w:p>
         </w:tc>
@@ -2814,14 +2636,7 @@
                 <w:szCs w:val="26"/>
                 <w:lang w:val="en-US"/>
               </w:rPr>
-              <w:t xml:space="preserve">Kiểm tra các trường hợp đầu vào, kết quả trả về và điều phối quá trình đọc cơ sở dữ liệu ở bảng </w:t>
-            </w:r>
-            <w:r>
-              <w:rPr>
-                <w:szCs w:val="26"/>
-                <w:lang w:val="en-US"/>
-              </w:rPr>
-              <w:t>Exports</w:t>
+              <w:t>Kiểm tra các trường hợp đầu vào, kết quả trả về và điều phối quá trình đọc cơ sở dữ liệu ở bảng Exports</w:t>
             </w:r>
           </w:p>
         </w:tc>
@@ -2869,14 +2684,7 @@
                 <w:szCs w:val="26"/>
                 <w:lang w:val="en-US"/>
               </w:rPr>
-              <w:t xml:space="preserve">Kiểm tra các trường hợp đầu vào, kết quả trả về và điều phối quá trình đọc cơ sở dữ liệu ở bảng </w:t>
-            </w:r>
-            <w:r>
-              <w:rPr>
-                <w:szCs w:val="26"/>
-                <w:lang w:val="en-US"/>
-              </w:rPr>
-              <w:t>Imports</w:t>
+              <w:t>Kiểm tra các trường hợp đầu vào, kết quả trả về và điều phối quá trình đọc cơ sở dữ liệu ở bảng Imports</w:t>
             </w:r>
           </w:p>
         </w:tc>
@@ -2924,14 +2732,7 @@
                 <w:szCs w:val="26"/>
                 <w:lang w:val="en-US"/>
               </w:rPr>
-              <w:t xml:space="preserve">Kiểm tra các trường hợp đầu vào, kết quả trả về và điều phối quá trình đọc cơ sở dữ liệu ở bảng </w:t>
-            </w:r>
-            <w:r>
-              <w:rPr>
-                <w:szCs w:val="26"/>
-                <w:lang w:val="en-US"/>
-              </w:rPr>
-              <w:t>Products</w:t>
+              <w:t>Kiểm tra các trường hợp đầu vào, kết quả trả về và điều phối quá trình đọc cơ sở dữ liệu ở bảng Products</w:t>
             </w:r>
           </w:p>
         </w:tc>
@@ -2972,14 +2773,7 @@
                 <w:szCs w:val="26"/>
                 <w:lang w:val="en-US"/>
               </w:rPr>
-              <w:t xml:space="preserve">Kiểm tra các trường hợp đầu vào, kết quả trả về và điều phối quá trình đọc cơ sở dữ liệu ở bảng </w:t>
-            </w:r>
-            <w:r>
-              <w:rPr>
-                <w:szCs w:val="26"/>
-                <w:lang w:val="en-US"/>
-              </w:rPr>
-              <w:t>Supliers</w:t>
+              <w:t>Kiểm tra các trường hợp đầu vào, kết quả trả về và điều phối quá trình đọc cơ sở dữ liệu ở bảng Supliers</w:t>
             </w:r>
           </w:p>
         </w:tc>
@@ -3198,21 +2992,7 @@
                 <w:szCs w:val="26"/>
                 <w:lang w:val="en-US"/>
               </w:rPr>
-              <w:t xml:space="preserve">Cấu trúc dữ liệu dùng để đọc bảng </w:t>
-            </w:r>
-            <w:r>
-              <w:rPr>
-                <w:szCs w:val="26"/>
-                <w:lang w:val="en-US"/>
-              </w:rPr>
-              <w:t>Exports</w:t>
-            </w:r>
-            <w:r>
-              <w:rPr>
-                <w:szCs w:val="26"/>
-                <w:lang w:val="en-US"/>
-              </w:rPr>
-              <w:t xml:space="preserve"> từ cơ sở dữ liệu</w:t>
+              <w:t>Cấu trúc dữ liệu dùng để đọc bảng Exports từ cơ sở dữ liệu</w:t>
             </w:r>
           </w:p>
         </w:tc>
@@ -3260,21 +3040,7 @@
                 <w:szCs w:val="26"/>
                 <w:lang w:val="en-US"/>
               </w:rPr>
-              <w:t>Cấu trúc dữ liệu dùng để đọc bảng Imports</w:t>
-            </w:r>
-            <w:r>
-              <w:rPr>
-                <w:szCs w:val="26"/>
-                <w:lang w:val="en-US"/>
-              </w:rPr>
-              <w:t xml:space="preserve"> </w:t>
-            </w:r>
-            <w:r>
-              <w:rPr>
-                <w:szCs w:val="26"/>
-                <w:lang w:val="en-US"/>
-              </w:rPr>
-              <w:t>từ cơ sở dữ liệu</w:t>
+              <w:t>Cấu trúc dữ liệu dùng để đọc bảng Imports từ cơ sở dữ liệu</w:t>
             </w:r>
           </w:p>
         </w:tc>
@@ -3322,21 +3088,7 @@
                 <w:szCs w:val="26"/>
                 <w:lang w:val="en-US"/>
               </w:rPr>
-              <w:t>Cấu trúc dữ liệu dùng để đọc bảng Products</w:t>
-            </w:r>
-            <w:r>
-              <w:rPr>
-                <w:szCs w:val="26"/>
-                <w:lang w:val="en-US"/>
-              </w:rPr>
-              <w:t xml:space="preserve"> </w:t>
-            </w:r>
-            <w:r>
-              <w:rPr>
-                <w:szCs w:val="26"/>
-                <w:lang w:val="en-US"/>
-              </w:rPr>
-              <w:t>từ cơ sở dữ liệu</w:t>
+              <w:t>Cấu trúc dữ liệu dùng để đọc bảng Products từ cơ sở dữ liệu</w:t>
             </w:r>
           </w:p>
         </w:tc>
@@ -3378,21 +3130,7 @@
                 <w:szCs w:val="26"/>
                 <w:lang w:val="en-US"/>
               </w:rPr>
-              <w:t>Cấu trúc dữ liệu dùng để đọc bảng Supliers</w:t>
-            </w:r>
-            <w:r>
-              <w:rPr>
-                <w:szCs w:val="26"/>
-                <w:lang w:val="en-US"/>
-              </w:rPr>
-              <w:t xml:space="preserve"> </w:t>
-            </w:r>
-            <w:r>
-              <w:rPr>
-                <w:szCs w:val="26"/>
-                <w:lang w:val="en-US"/>
-              </w:rPr>
-              <w:t>từ cơ sở dữ liệu</w:t>
+              <w:t>Cấu trúc dữ liệu dùng để đọc bảng Supliers từ cơ sở dữ liệu</w:t>
             </w:r>
           </w:p>
         </w:tc>
@@ -4242,7 +3980,7 @@
         </mc:Choice>
         <mc:Fallback>
           <w:pict>
-            <v:shape w14:anchorId="0DF9F9CC" id="Freeform 1" o:spid="_x0000_s1026" style="position:absolute;margin-left:0;margin-top:0;width:93.15pt;height:815.8pt;flip:x;z-index:251665408;visibility:visible;mso-wrap-style:square;mso-width-percent:0;mso-height-percent:0;mso-wrap-distance-left:9pt;mso-wrap-distance-top:0;mso-wrap-distance-right:9pt;mso-wrap-distance-bottom:0;mso-position-horizontal:absolute;mso-position-horizontal-relative:page;mso-position-vertical:absolute;mso-position-vertical-relative:page;mso-width-percent:0;mso-height-percent:0;mso-width-relative:page;mso-height-relative:page;v-text-anchor:top" coordsize="502,3168" o:gfxdata="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" path="m502,c93,,93,,93,,146,383,323,1900,,3168v502,,502,,502,l502,xe" fillcolor="#8db3e2" stroked="f" strokecolor="#212120">
+            <v:shape w14:anchorId="3AFC30C0" id="Freeform 1" o:spid="_x0000_s1026" style="position:absolute;margin-left:0;margin-top:0;width:93.15pt;height:815.8pt;flip:x;z-index:251665408;visibility:visible;mso-wrap-style:square;mso-width-percent:0;mso-height-percent:0;mso-wrap-distance-left:9pt;mso-wrap-distance-top:0;mso-wrap-distance-right:9pt;mso-wrap-distance-bottom:0;mso-position-horizontal:absolute;mso-position-horizontal-relative:page;mso-position-vertical:absolute;mso-position-vertical-relative:page;mso-width-percent:0;mso-height-percent:0;mso-width-relative:page;mso-height-relative:page;v-text-anchor:top" coordsize="502,3168" o:gfxdata="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" path="m502,c93,,93,,93,,146,383,323,1900,,3168v502,,502,,502,l502,xe" fillcolor="#8db3e2" stroked="f" strokecolor="#212120">
               <v:fill color2="#1f497d" rotate="t" focus="100%" type="gradient"/>
               <v:shadow color="#8c8682"/>
               <v:path arrowok="t" o:connecttype="custom" o:connectlocs="1183005,0;219162,0;0,10360550;1183005,10360550;1183005,0" o:connectangles="0,0,0,0,0"/>
